--- a/整理.docx
+++ b/整理.docx
@@ -29,6 +29,11 @@
       </w:r>
     </w:p>
     <w:p>
+      <w:pPr>
+        <w:rPr>
+          <w:rFonts w:hint="eastAsia"/>
+        </w:rPr>
+      </w:pPr>
       <w:r>
         <w:rPr>
           <w:rFonts w:hint="eastAsia"/>
@@ -65,6 +70,44 @@
         <w:rPr>
           <w:rFonts w:hint="eastAsia"/>
         </w:rPr>
+        <w:t xml:space="preserve">      </w:t>
+      </w:r>
+      <w:r>
+        <w:rPr>
+          <w:rFonts w:hint="eastAsia"/>
+        </w:rPr>
+        <w:t>小孩生活游戏</w:t>
+      </w:r>
+      <w:r>
+        <w:rPr>
+          <w:rFonts w:hint="eastAsia"/>
+        </w:rPr>
+        <w:t>2,</w:t>
+      </w:r>
+      <w:r>
+        <w:rPr>
+          <w:rFonts w:hint="eastAsia"/>
+        </w:rPr>
+        <w:t>小孩韩字，小孩角色游戏，小孩数学，小孩童话</w:t>
+      </w:r>
+      <w:r>
+        <w:rPr>
+          <w:rFonts w:hint="eastAsia"/>
+        </w:rPr>
+        <w:t>2,</w:t>
+      </w:r>
+      <w:r>
+        <w:rPr>
+          <w:rFonts w:hint="eastAsia"/>
+        </w:rPr>
+        <w:t>声音库</w:t>
+      </w:r>
+    </w:p>
+    <w:p>
+      <w:r>
+        <w:rPr>
+          <w:rFonts w:hint="eastAsia"/>
+        </w:rPr>
         <w:t>韩文：</w:t>
       </w:r>
       <w:r>
@@ -351,19 +394,11 @@
         </w:rPr>
         <w:t>照顾小狗，帮玩偶穿衣服，动脑游戏，挑战数独，动物农场</w:t>
       </w:r>
-    </w:p>
-    <w:p>
-      <w:r>
-        <w:rPr>
-          <w:rFonts w:hint="eastAsia"/>
-        </w:rPr>
-        <w:t>学习纸</w:t>
-      </w:r>
-      <w:r>
-        <w:rPr>
-          <w:rFonts w:hint="eastAsia"/>
-        </w:rPr>
-        <w:t>：</w:t>
+      <w:r>
+        <w:rPr>
+          <w:rFonts w:hint="eastAsia"/>
+        </w:rPr>
+        <w:t xml:space="preserve"> </w:t>
       </w:r>
     </w:p>
     <w:sectPr>

--- a/整理.docx
+++ b/整理.docx
@@ -29,11 +29,6 @@
       </w:r>
     </w:p>
     <w:p>
-      <w:pPr>
-        <w:rPr>
-          <w:rFonts w:hint="eastAsia"/>
-        </w:rPr>
-      </w:pPr>
       <w:r>
         <w:rPr>
           <w:rFonts w:hint="eastAsia"/>
@@ -108,6 +103,63 @@
         <w:rPr>
           <w:rFonts w:hint="eastAsia"/>
         </w:rPr>
+        <w:t xml:space="preserve">      </w:t>
+      </w:r>
+      <w:r>
+        <w:rPr>
+          <w:rFonts w:hint="eastAsia"/>
+        </w:rPr>
+        <w:t>小孩英语，滑鼠游戏，韩文图画童话，列印学习系列</w:t>
+      </w:r>
+      <w:r>
+        <w:rPr>
+          <w:rFonts w:hint="eastAsia"/>
+        </w:rPr>
+        <w:t xml:space="preserve"> </w:t>
+      </w:r>
+    </w:p>
+    <w:p>
+      <w:pPr>
+        <w:rPr>
+          <w:rFonts w:hint="eastAsia"/>
+        </w:rPr>
+      </w:pPr>
+      <w:r>
+        <w:rPr>
+          <w:rFonts w:hint="eastAsia"/>
+        </w:rPr>
+        <w:t xml:space="preserve">      </w:t>
+      </w:r>
+      <w:r>
+        <w:rPr>
+          <w:rFonts w:hint="eastAsia"/>
+        </w:rPr>
+        <w:t>无第四</w:t>
+      </w:r>
+      <w:r>
+        <w:rPr>
+          <w:rFonts w:hint="eastAsia"/>
+        </w:rPr>
+        <w:t>行</w:t>
+      </w:r>
+    </w:p>
+    <w:p>
+      <w:pPr>
+        <w:ind w:firstLineChars="300" w:firstLine="630"/>
+      </w:pPr>
+      <w:r>
+        <w:rPr>
+          <w:rFonts w:hint="eastAsia"/>
+        </w:rPr>
+        <w:t>无第五行</w:t>
+      </w:r>
+    </w:p>
+    <w:p/>
+    <w:p>
+      <w:r>
+        <w:rPr>
+          <w:rFonts w:hint="eastAsia"/>
+        </w:rPr>
         <w:t>韩文：</w:t>
       </w:r>
       <w:r>
@@ -116,7 +168,85 @@
         </w:rPr>
         <w:t>韩文分段学习，单字学习，子母音学习，韩文大冒险，韩文游戏，韩文图画</w:t>
       </w:r>
-    </w:p>
+      <w:r>
+        <w:rPr>
+          <w:rFonts w:hint="eastAsia"/>
+        </w:rPr>
+        <w:t>，</w:t>
+      </w:r>
+    </w:p>
+    <w:p>
+      <w:r>
+        <w:rPr>
+          <w:rFonts w:hint="eastAsia"/>
+        </w:rPr>
+        <w:t xml:space="preserve">      </w:t>
+      </w:r>
+      <w:r>
+        <w:rPr>
+          <w:rFonts w:hint="eastAsia"/>
+        </w:rPr>
+        <w:t>字母学习，韩文大冒险，阅读童话，韩文吟</w:t>
+      </w:r>
+      <w:r>
+        <w:rPr>
+          <w:rFonts w:hint="eastAsia"/>
+        </w:rPr>
+        <w:t>诵，短文学习，韩字贴纸书</w:t>
+      </w:r>
+    </w:p>
+    <w:p>
+      <w:r>
+        <w:rPr>
+          <w:rFonts w:hint="eastAsia"/>
+        </w:rPr>
+        <w:t xml:space="preserve">      </w:t>
+      </w:r>
+      <w:r>
+        <w:rPr>
+          <w:rFonts w:hint="eastAsia"/>
+        </w:rPr>
+        <w:t>长文章学习，吟诵生活，俗谈和格言，论述童话，汉字国画字典，韩字题目银行</w:t>
+      </w:r>
+      <w:r>
+        <w:rPr>
+          <w:rFonts w:hint="eastAsia"/>
+        </w:rPr>
+        <w:t xml:space="preserve"> </w:t>
+      </w:r>
+    </w:p>
+    <w:p>
+      <w:r>
+        <w:rPr>
+          <w:rFonts w:hint="eastAsia"/>
+        </w:rPr>
+        <w:t xml:space="preserve">      </w:t>
+      </w:r>
+      <w:r>
+        <w:rPr>
+          <w:rFonts w:hint="eastAsia"/>
+        </w:rPr>
+        <w:t>列印学习纸</w:t>
+      </w:r>
+      <w:r>
+        <w:rPr>
+          <w:rFonts w:hint="eastAsia"/>
+        </w:rPr>
+        <w:t xml:space="preserve">    </w:t>
+      </w:r>
+    </w:p>
+    <w:p>
+      <w:pPr>
+        <w:ind w:firstLineChars="300" w:firstLine="630"/>
+      </w:pPr>
+      <w:r>
+        <w:rPr>
+          <w:rFonts w:hint="eastAsia"/>
+        </w:rPr>
+        <w:t>无第五行</w:t>
+      </w:r>
+    </w:p>
+    <w:p/>
     <w:p>
       <w:r>
         <w:rPr>
@@ -144,6 +274,112 @@
       </w:r>
     </w:p>
     <w:p>
+      <w:pPr>
+        <w:ind w:leftChars="-300" w:left="-210" w:hangingChars="200" w:hanging="420"/>
+      </w:pPr>
+      <w:r>
+        <w:rPr>
+          <w:rFonts w:hint="eastAsia"/>
+        </w:rPr>
+        <w:t xml:space="preserve">      </w:t>
+      </w:r>
+      <w:r>
+        <w:rPr>
+          <w:rFonts w:hint="eastAsia"/>
+        </w:rPr>
+        <w:t xml:space="preserve">      </w:t>
+      </w:r>
+      <w:r>
+        <w:rPr>
+          <w:rFonts w:hint="eastAsia"/>
+        </w:rPr>
+        <w:t>教学童话，比较思考，</w:t>
+      </w:r>
+      <w:r>
+        <w:rPr>
+          <w:rFonts w:hint="eastAsia"/>
+        </w:rPr>
+        <w:t>KEBI 10</w:t>
+      </w:r>
+      <w:r>
+        <w:rPr>
+          <w:rFonts w:hint="eastAsia"/>
+        </w:rPr>
+        <w:t>×</w:t>
+      </w:r>
+      <w:r>
+        <w:rPr>
+          <w:rFonts w:hint="eastAsia"/>
+        </w:rPr>
+        <w:t>9 ,</w:t>
+      </w:r>
+      <w:r>
+        <w:rPr>
+          <w:rFonts w:hint="eastAsia"/>
+        </w:rPr>
+        <w:t>推理思考，珠算旅行，九九乘法游戏屋</w:t>
+      </w:r>
+      <w:r>
+        <w:rPr>
+          <w:rFonts w:hint="eastAsia"/>
+        </w:rPr>
+        <w:t xml:space="preserve">      </w:t>
+      </w:r>
+    </w:p>
+    <w:p>
+      <w:r>
+        <w:rPr>
+          <w:rFonts w:hint="eastAsia"/>
+        </w:rPr>
+        <w:t xml:space="preserve">      </w:t>
+      </w:r>
+      <w:r>
+        <w:rPr>
+          <w:rFonts w:hint="eastAsia"/>
+        </w:rPr>
+        <w:t>数学问题银行，挑战九九乘法，列印学习纸</w:t>
+      </w:r>
+    </w:p>
+    <w:p>
+      <w:pPr>
+        <w:rPr>
+          <w:rFonts w:hint="eastAsia"/>
+        </w:rPr>
+      </w:pPr>
+      <w:r>
+        <w:rPr>
+          <w:rFonts w:hint="eastAsia"/>
+        </w:rPr>
+        <w:t xml:space="preserve">      </w:t>
+      </w:r>
+      <w:r>
+        <w:rPr>
+          <w:rFonts w:hint="eastAsia"/>
+        </w:rPr>
+        <w:t>无第四行</w:t>
+      </w:r>
+    </w:p>
+    <w:p>
+      <w:pPr>
+        <w:ind w:firstLineChars="300" w:firstLine="630"/>
+      </w:pPr>
+      <w:r>
+        <w:rPr>
+          <w:rFonts w:hint="eastAsia"/>
+        </w:rPr>
+        <w:t>无第五行</w:t>
+      </w:r>
+    </w:p>
+    <w:p>
+      <w:r>
+        <w:rPr>
+          <w:rFonts w:hint="eastAsia"/>
+        </w:rPr>
+        <w:t xml:space="preserve">      </w:t>
+      </w:r>
+    </w:p>
+    <w:p/>
+    <w:p>
       <w:r>
         <w:rPr>
           <w:rFonts w:hint="eastAsia"/>
@@ -164,6 +400,183 @@
       </w:r>
     </w:p>
     <w:p>
+      <w:pPr>
+        <w:ind w:leftChars="-300" w:left="-630" w:firstLineChars="100" w:firstLine="210"/>
+      </w:pPr>
+      <w:r>
+        <w:rPr>
+          <w:rFonts w:hint="eastAsia"/>
+        </w:rPr>
+        <w:t xml:space="preserve">      </w:t>
+      </w:r>
+      <w:r>
+        <w:rPr>
+          <w:rFonts w:hint="eastAsia"/>
+        </w:rPr>
+        <w:t xml:space="preserve">  </w:t>
+      </w:r>
+      <w:r>
+        <w:rPr>
+          <w:rFonts w:hint="eastAsia"/>
+        </w:rPr>
+        <w:t xml:space="preserve">  </w:t>
+      </w:r>
+      <w:r>
+        <w:rPr>
+          <w:rFonts w:hint="eastAsia"/>
+        </w:rPr>
+        <w:t>自然发音大冒险，字母学习，英语图画字典，</w:t>
+      </w:r>
+      <w:r>
+        <w:rPr>
+          <w:rFonts w:hint="eastAsia"/>
+        </w:rPr>
+        <w:t>FUNNY SONG</w:t>
+      </w:r>
+      <w:r>
+        <w:rPr>
+          <w:rFonts w:hint="eastAsia"/>
+        </w:rPr>
+        <w:t>，短文学习，英文伊索寓言</w:t>
+      </w:r>
+    </w:p>
+    <w:p>
+      <w:pPr>
+        <w:ind w:leftChars="-200" w:left="-315" w:hangingChars="50" w:hanging="105"/>
+      </w:pPr>
+      <w:r>
+        <w:rPr>
+          <w:rFonts w:hint="eastAsia"/>
+        </w:rPr>
+        <w:t xml:space="preserve">         </w:t>
+      </w:r>
+      <w:r>
+        <w:rPr>
+          <w:rFonts w:hint="eastAsia"/>
+        </w:rPr>
+        <w:t xml:space="preserve"> </w:t>
+      </w:r>
+      <w:r>
+        <w:rPr>
+          <w:rFonts w:hint="eastAsia"/>
+        </w:rPr>
+        <w:t>字母吟诵，自然发音学习，妈妈和我</w:t>
+      </w:r>
+      <w:r>
+        <w:rPr>
+          <w:rFonts w:hint="eastAsia"/>
+        </w:rPr>
+        <w:t>2,let</w:t>
+      </w:r>
+      <w:r>
+        <w:t>’</w:t>
+      </w:r>
+      <w:r>
+        <w:rPr>
+          <w:rFonts w:hint="eastAsia"/>
+        </w:rPr>
+        <w:t>s sing,</w:t>
+      </w:r>
+      <w:r>
+        <w:rPr>
+          <w:rFonts w:hint="eastAsia"/>
+        </w:rPr>
+        <w:t>字典里的文章，英语创作童谣</w:t>
+      </w:r>
+    </w:p>
+    <w:p>
+      <w:pPr>
+        <w:ind w:leftChars="-200" w:left="-315" w:hangingChars="50" w:hanging="105"/>
+        <w:rPr>
+          <w:rFonts w:hint="eastAsia"/>
+        </w:rPr>
+      </w:pPr>
+      <w:r>
+        <w:rPr>
+          <w:rFonts w:hint="eastAsia"/>
+        </w:rPr>
+        <w:t xml:space="preserve">          </w:t>
+      </w:r>
+      <w:r>
+        <w:rPr>
+          <w:rFonts w:hint="eastAsia"/>
+        </w:rPr>
+        <w:t>单字学习，英文童谣，贴纸薄，英语传统童话</w:t>
+      </w:r>
+    </w:p>
+    <w:p>
+      <w:pPr>
+        <w:ind w:leftChars="-200" w:left="-315" w:hangingChars="50" w:hanging="105"/>
+        <w:rPr>
+          <w:rFonts w:hint="eastAsia"/>
+        </w:rPr>
+      </w:pPr>
+      <w:r>
+        <w:rPr>
+          <w:rFonts w:hint="eastAsia"/>
+        </w:rPr>
+        <w:t xml:space="preserve">          </w:t>
+      </w:r>
+      <w:r>
+        <w:rPr>
+          <w:rFonts w:hint="eastAsia"/>
+        </w:rPr>
+        <w:t>字母游戏，单字游戏，拼字学习，英语圣诞歌，主题英语，英语图书童话</w:t>
+      </w:r>
+    </w:p>
+    <w:p>
+      <w:pPr>
+        <w:ind w:leftChars="-200" w:left="-315" w:hangingChars="50" w:hanging="105"/>
+      </w:pPr>
+      <w:r>
+        <w:rPr>
+          <w:rFonts w:hint="eastAsia"/>
+        </w:rPr>
+        <w:t xml:space="preserve">          </w:t>
+      </w:r>
+      <w:r>
+        <w:rPr>
+          <w:rFonts w:hint="eastAsia"/>
+        </w:rPr>
+        <w:t>单字吟诵，自然发音游戏，</w:t>
+      </w:r>
+      <w:r>
+        <w:rPr>
+          <w:rFonts w:hint="eastAsia"/>
+        </w:rPr>
+        <w:t>MIMI</w:t>
+      </w:r>
+      <w:r>
+        <w:rPr>
+          <w:rFonts w:hint="eastAsia"/>
+        </w:rPr>
+        <w:t>的</w:t>
+      </w:r>
+      <w:r>
+        <w:rPr>
+          <w:rFonts w:hint="eastAsia"/>
+        </w:rPr>
+        <w:t>AND</w:t>
+      </w:r>
+      <w:r>
+        <w:rPr>
+          <w:rFonts w:hint="eastAsia"/>
+        </w:rPr>
+        <w:t>，英语九九乘法歌，角色英语，童话里的文章</w:t>
+      </w:r>
+    </w:p>
+    <w:p>
+      <w:pPr>
+        <w:ind w:leftChars="-200" w:left="-315" w:hangingChars="50" w:hanging="105"/>
+      </w:pPr>
+      <w:r>
+        <w:rPr>
+          <w:rFonts w:hint="eastAsia"/>
+        </w:rPr>
+        <w:t xml:space="preserve">      </w:t>
+      </w:r>
+    </w:p>
+    <w:p>
       <w:r>
         <w:rPr>
           <w:rFonts w:hint="eastAsia"/>
@@ -188,8 +601,123 @@
         </w:rPr>
         <w:t>律动童谣，最爱唱的英语童谣，童谣下载</w:t>
       </w:r>
-    </w:p>
-    <w:p>
+      <w:r>
+        <w:br/>
+      </w:r>
+      <w:r>
+        <w:rPr>
+          <w:rFonts w:hint="eastAsia"/>
+        </w:rPr>
+        <w:t xml:space="preserve">      </w:t>
+      </w:r>
+      <w:r>
+        <w:rPr>
+          <w:rFonts w:hint="eastAsia"/>
+        </w:rPr>
+        <w:t>游戏童谣，圣诞歌，自然童谣，</w:t>
+      </w:r>
+      <w:r>
+        <w:rPr>
+          <w:rFonts w:hint="eastAsia"/>
+        </w:rPr>
+        <w:t>KEBI CLASSIC,FUNNY SONG,</w:t>
+      </w:r>
+      <w:r>
+        <w:rPr>
+          <w:rFonts w:hint="eastAsia"/>
+        </w:rPr>
+        <w:t>琴谱</w:t>
+      </w:r>
+    </w:p>
+    <w:p>
+      <w:r>
+        <w:rPr>
+          <w:rFonts w:hint="eastAsia"/>
+        </w:rPr>
+        <w:t xml:space="preserve">      </w:t>
+      </w:r>
+      <w:r>
+        <w:rPr>
+          <w:rFonts w:hint="eastAsia"/>
+        </w:rPr>
+        <w:t>最爱唱的童谣律动，传统童谣，音乐游戏，学习童谣，英语童谣，童谣乐谱</w:t>
+      </w:r>
+    </w:p>
+    <w:p>
+      <w:pPr>
+        <w:rPr>
+          <w:rFonts w:hint="eastAsia"/>
+        </w:rPr>
+      </w:pPr>
+      <w:r>
+        <w:rPr>
+          <w:rFonts w:hint="eastAsia"/>
+        </w:rPr>
+        <w:t xml:space="preserve">      </w:t>
+      </w:r>
+      <w:r>
+        <w:rPr>
+          <w:rFonts w:hint="eastAsia"/>
+        </w:rPr>
+        <w:t>主题童谣，</w:t>
+      </w:r>
+      <w:r>
+        <w:rPr>
+          <w:rFonts w:hint="eastAsia"/>
+        </w:rPr>
+        <w:t>let</w:t>
+      </w:r>
+      <w:r>
+        <w:t>’</w:t>
+      </w:r>
+      <w:r>
+        <w:rPr>
+          <w:rFonts w:hint="eastAsia"/>
+        </w:rPr>
+        <w:t>s sing,</w:t>
+      </w:r>
+      <w:r>
+        <w:rPr>
+          <w:rFonts w:hint="eastAsia"/>
+        </w:rPr>
+        <w:t>童谣</w:t>
+      </w:r>
+      <w:r>
+        <w:rPr>
+          <w:rFonts w:hint="eastAsia"/>
+        </w:rPr>
+        <w:t>TV</w:t>
+      </w:r>
+      <w:r>
+        <w:rPr>
+          <w:rFonts w:hint="eastAsia"/>
+        </w:rPr>
+        <w:t>，童谣练歌房</w:t>
+      </w:r>
+      <w:r>
+        <w:rPr>
+          <w:rFonts w:hint="eastAsia"/>
+        </w:rPr>
+        <w:t>，童诗</w:t>
+      </w:r>
+    </w:p>
+    <w:p>
+      <w:pPr>
+        <w:ind w:firstLineChars="300" w:firstLine="630"/>
+      </w:pPr>
+      <w:r>
+        <w:rPr>
+          <w:rFonts w:hint="eastAsia"/>
+        </w:rPr>
+        <w:t>无第五行</w:t>
+      </w:r>
+    </w:p>
+    <w:p/>
+    <w:p/>
+    <w:p>
+      <w:pPr>
+        <w:ind w:leftChars="-1500" w:left="-3150" w:firstLineChars="1500" w:firstLine="3150"/>
+      </w:pPr>
       <w:r>
         <w:rPr>
           <w:rFonts w:hint="eastAsia"/>
@@ -208,6 +736,99 @@
         </w:rPr>
         <w:t>领导能力童话</w:t>
       </w:r>
+      <w:r>
+        <w:rPr>
+          <w:rFonts w:hint="eastAsia"/>
+        </w:rPr>
+        <w:t>，</w:t>
+      </w:r>
+    </w:p>
+    <w:p>
+      <w:pPr>
+        <w:ind w:leftChars="-1500" w:left="-3150" w:firstLineChars="1800" w:firstLine="3780"/>
+      </w:pPr>
+      <w:r>
+        <w:rPr>
+          <w:rFonts w:hint="eastAsia"/>
+        </w:rPr>
+        <w:t>想象童话，伟人童话，</w:t>
+      </w:r>
+      <w:r>
+        <w:rPr>
+          <w:rFonts w:hint="eastAsia"/>
+        </w:rPr>
+        <w:t>英语童话，</w:t>
+      </w:r>
+      <w:r>
+        <w:rPr>
+          <w:rFonts w:hint="eastAsia"/>
+        </w:rPr>
+        <w:t>波波的故事，</w:t>
+      </w:r>
+      <w:r>
+        <w:rPr>
+          <w:rFonts w:hint="eastAsia"/>
+        </w:rPr>
+        <w:t>TOLY</w:t>
+      </w:r>
+      <w:r>
+        <w:rPr>
+          <w:rFonts w:hint="eastAsia"/>
+        </w:rPr>
+        <w:t>和朋友们</w:t>
+      </w:r>
+    </w:p>
+    <w:p>
+      <w:pPr>
+        <w:ind w:leftChars="-1500" w:left="-3150" w:firstLineChars="1800" w:firstLine="3780"/>
+        <w:rPr>
+          <w:rFonts w:hint="eastAsia"/>
+        </w:rPr>
+      </w:pPr>
+      <w:r>
+        <w:rPr>
+          <w:rFonts w:hint="eastAsia"/>
+        </w:rPr>
+        <w:t>莎士比亚童话，智慧童话，猜迷童话，正确端正的生活玩偶剧</w:t>
+      </w:r>
+    </w:p>
+    <w:p>
+      <w:pPr>
+        <w:ind w:leftChars="-1500" w:left="-3150" w:firstLineChars="1800" w:firstLine="3780"/>
+        <w:rPr>
+          <w:rFonts w:hint="eastAsia"/>
+        </w:rPr>
+      </w:pPr>
+      <w:r>
+        <w:rPr>
+          <w:rFonts w:hint="eastAsia"/>
+        </w:rPr>
+        <w:t>无第四行</w:t>
+      </w:r>
+    </w:p>
+    <w:p>
+      <w:pPr>
+        <w:ind w:firstLineChars="300" w:firstLine="630"/>
+      </w:pPr>
+      <w:r>
+        <w:rPr>
+          <w:rFonts w:hint="eastAsia"/>
+        </w:rPr>
+        <w:t>无第五行</w:t>
+      </w:r>
+    </w:p>
+    <w:p>
+      <w:pPr>
+        <w:ind w:leftChars="-1500" w:left="-3150" w:firstLineChars="1800" w:firstLine="3780"/>
+        <w:rPr>
+          <w:rFonts w:hint="eastAsia"/>
+        </w:rPr>
+      </w:pPr>
+    </w:p>
+    <w:p>
+      <w:pPr>
+        <w:ind w:leftChars="-1500" w:left="-3150" w:firstLineChars="1800" w:firstLine="3780"/>
+      </w:pPr>
     </w:p>
     <w:p>
       <w:r>
@@ -240,6 +861,90 @@
         <w:rPr>
           <w:rFonts w:hint="eastAsia"/>
         </w:rPr>
+        <w:t xml:space="preserve">      </w:t>
+      </w:r>
+      <w:r>
+        <w:rPr>
+          <w:rFonts w:hint="eastAsia"/>
+        </w:rPr>
+        <w:t>找其它游戏，七巧游戏</w:t>
+      </w:r>
+      <w:r>
+        <w:rPr>
+          <w:rFonts w:hint="eastAsia"/>
+        </w:rPr>
+        <w:t>，剪纸游戏，拼图，创意贴纸簿，</w:t>
+      </w:r>
+      <w:r>
+        <w:rPr>
+          <w:rFonts w:hint="eastAsia"/>
+        </w:rPr>
+        <w:t>BOBO QUIZ</w:t>
+      </w:r>
+    </w:p>
+    <w:p>
+      <w:pPr>
+        <w:rPr>
+          <w:rFonts w:hint="eastAsia"/>
+        </w:rPr>
+      </w:pPr>
+      <w:r>
+        <w:rPr>
+          <w:rFonts w:hint="eastAsia"/>
+        </w:rPr>
+        <w:t xml:space="preserve">      </w:t>
+      </w:r>
+      <w:r>
+        <w:rPr>
+          <w:rFonts w:hint="eastAsia"/>
+        </w:rPr>
+        <w:t>翻卡片，找</w:t>
+      </w:r>
+      <w:r>
+        <w:rPr>
+          <w:rFonts w:hint="eastAsia"/>
+        </w:rPr>
+        <w:t>TOTO</w:t>
+      </w:r>
+      <w:r>
+        <w:rPr>
+          <w:rFonts w:hint="eastAsia"/>
+        </w:rPr>
+        <w:t>，列印学习纸</w:t>
+      </w:r>
+    </w:p>
+    <w:p>
+      <w:r>
+        <w:rPr>
+          <w:rFonts w:hint="eastAsia"/>
+        </w:rPr>
+        <w:t xml:space="preserve">      </w:t>
+      </w:r>
+      <w:r>
+        <w:rPr>
+          <w:rFonts w:hint="eastAsia"/>
+        </w:rPr>
+        <w:t>无第四页</w:t>
+      </w:r>
+    </w:p>
+    <w:p>
+      <w:pPr>
+        <w:ind w:firstLineChars="300" w:firstLine="630"/>
+      </w:pPr>
+      <w:r>
+        <w:rPr>
+          <w:rFonts w:hint="eastAsia"/>
+        </w:rPr>
+        <w:lastRenderedPageBreak/>
+        <w:t>无第五行</w:t>
+      </w:r>
+    </w:p>
+    <w:p/>
+    <w:p>
+      <w:r>
+        <w:rPr>
+          <w:rFonts w:hint="eastAsia"/>
+        </w:rPr>
         <w:t>科学</w:t>
       </w:r>
       <w:r>
@@ -260,7 +965,91 @@
         </w:rPr>
         <w:t>quiz</w:t>
       </w:r>
-    </w:p>
+      <w:r>
+        <w:br/>
+      </w:r>
+      <w:r>
+        <w:rPr>
+          <w:rFonts w:hint="eastAsia"/>
+        </w:rPr>
+        <w:t xml:space="preserve">      </w:t>
+      </w:r>
+      <w:r>
+        <w:rPr>
+          <w:rFonts w:hint="eastAsia"/>
+        </w:rPr>
+        <w:t>科学游戏，道具和机器，健康和生活，恐龙上色，动物图鉴，恐龙</w:t>
+      </w:r>
+      <w:r>
+        <w:rPr>
+          <w:rFonts w:hint="eastAsia"/>
+        </w:rPr>
+        <w:t>oz quiz</w:t>
+      </w:r>
+    </w:p>
+    <w:p>
+      <w:pPr>
+        <w:rPr>
+          <w:rFonts w:hint="eastAsia"/>
+        </w:rPr>
+      </w:pPr>
+      <w:r>
+        <w:rPr>
+          <w:rFonts w:hint="eastAsia"/>
+        </w:rPr>
+        <w:t xml:space="preserve">      </w:t>
+      </w:r>
+      <w:r>
+        <w:rPr>
+          <w:rFonts w:hint="eastAsia"/>
+        </w:rPr>
+        <w:t>实验室，恐龙好奇心，我的身体</w:t>
+      </w:r>
+      <w:r>
+        <w:rPr>
+          <w:rFonts w:hint="eastAsia"/>
+        </w:rPr>
+        <w:t>和性，</w:t>
+      </w:r>
+      <w:r>
+        <w:rPr>
+          <w:rFonts w:hint="eastAsia"/>
+        </w:rPr>
+        <w:t>恐龙学习馆，植物园，恐龙游戏</w:t>
+      </w:r>
+    </w:p>
+    <w:p>
+      <w:pPr>
+        <w:rPr>
+          <w:rFonts w:hint="eastAsia"/>
+        </w:rPr>
+      </w:pPr>
+      <w:r>
+        <w:rPr>
+          <w:rFonts w:hint="eastAsia"/>
+        </w:rPr>
+        <w:t xml:space="preserve">      </w:t>
+      </w:r>
+      <w:r>
+        <w:rPr>
+          <w:rFonts w:hint="eastAsia"/>
+        </w:rPr>
+        <w:t>恐龙照片馆，恐龙贴纸薄，折纸恐龙，制作恐龙，恐龙歌</w:t>
+      </w:r>
+    </w:p>
+    <w:p>
+      <w:pPr>
+        <w:ind w:firstLineChars="300" w:firstLine="630"/>
+      </w:pPr>
+      <w:r>
+        <w:rPr>
+          <w:rFonts w:hint="eastAsia"/>
+        </w:rPr>
+        <w:t>无第五行</w:t>
+      </w:r>
+    </w:p>
+    <w:p/>
+    <w:p/>
     <w:p>
       <w:r>
         <w:rPr>
@@ -286,6 +1075,106 @@
         <w:rPr>
           <w:rFonts w:hint="eastAsia"/>
         </w:rPr>
+        <w:t xml:space="preserve">      </w:t>
+      </w:r>
+      <w:r>
+        <w:rPr>
+          <w:rFonts w:hint="eastAsia"/>
+        </w:rPr>
+        <w:t>非洲旅行，我们国家的</w:t>
+      </w:r>
+      <w:r>
+        <w:rPr>
+          <w:rFonts w:hint="eastAsia"/>
+        </w:rPr>
+        <w:t>1</w:t>
+      </w:r>
+      <w:r>
+        <w:rPr>
+          <w:rFonts w:hint="eastAsia"/>
+        </w:rPr>
+        <w:t>年，亚洲旅行，找国家，</w:t>
+      </w:r>
+      <w:r>
+        <w:rPr>
+          <w:rFonts w:hint="eastAsia"/>
+        </w:rPr>
+        <w:t xml:space="preserve">world game, </w:t>
+      </w:r>
+      <w:r>
+        <w:rPr>
+          <w:rFonts w:hint="eastAsia"/>
+        </w:rPr>
+        <w:t>世界传统衣服</w:t>
+      </w:r>
+    </w:p>
+    <w:p>
+      <w:pPr>
+        <w:rPr>
+          <w:rFonts w:hint="eastAsia"/>
+        </w:rPr>
+      </w:pPr>
+      <w:r>
+        <w:rPr>
+          <w:rFonts w:hint="eastAsia"/>
+        </w:rPr>
+        <w:t xml:space="preserve">      </w:t>
+      </w:r>
+      <w:r>
+        <w:rPr>
+          <w:rFonts w:hint="eastAsia"/>
+        </w:rPr>
+        <w:t>国旗</w:t>
+      </w:r>
+      <w:r>
+        <w:rPr>
+          <w:rFonts w:hint="eastAsia"/>
+        </w:rPr>
+        <w:t>card,</w:t>
+      </w:r>
+      <w:r>
+        <w:rPr>
+          <w:rFonts w:hint="eastAsia"/>
+        </w:rPr>
+        <w:t>列印学习纸</w:t>
+      </w:r>
+    </w:p>
+    <w:p>
+      <w:pPr>
+        <w:rPr>
+          <w:rFonts w:hint="eastAsia"/>
+        </w:rPr>
+      </w:pPr>
+      <w:r>
+        <w:rPr>
+          <w:rFonts w:hint="eastAsia"/>
+        </w:rPr>
+        <w:t xml:space="preserve">      </w:t>
+      </w:r>
+      <w:r>
+        <w:rPr>
+          <w:rFonts w:hint="eastAsia"/>
+        </w:rPr>
+        <w:t>无第四行</w:t>
+      </w:r>
+    </w:p>
+    <w:p>
+      <w:pPr>
+        <w:ind w:firstLineChars="300" w:firstLine="630"/>
+      </w:pPr>
+      <w:r>
+        <w:rPr>
+          <w:rFonts w:hint="eastAsia"/>
+        </w:rPr>
+        <w:t>无第五行</w:t>
+      </w:r>
+    </w:p>
+    <w:p/>
+    <w:p>
+      <w:r>
+        <w:rPr>
+          <w:rFonts w:hint="eastAsia"/>
+        </w:rPr>
         <w:t>汉字</w:t>
       </w:r>
       <w:r>
@@ -342,7 +1231,108 @@
         </w:rPr>
         <w:t>级汉字</w:t>
       </w:r>
-    </w:p>
+      <w:r>
+        <w:rPr>
+          <w:rFonts w:hint="eastAsia"/>
+        </w:rPr>
+        <w:t>，汉字字典，</w:t>
+      </w:r>
+    </w:p>
+    <w:p>
+      <w:r>
+        <w:rPr>
+          <w:rFonts w:hint="eastAsia"/>
+        </w:rPr>
+        <w:t xml:space="preserve">      5</w:t>
+      </w:r>
+      <w:r>
+        <w:rPr>
+          <w:rFonts w:hint="eastAsia"/>
+        </w:rPr>
+        <w:t>级汉学，汉字图，逃出汉字岛，汉字卡，准</w:t>
+      </w:r>
+      <w:r>
+        <w:rPr>
+          <w:rFonts w:hint="eastAsia"/>
+        </w:rPr>
+        <w:t>4</w:t>
+      </w:r>
+      <w:r>
+        <w:rPr>
+          <w:rFonts w:hint="eastAsia"/>
+        </w:rPr>
+        <w:t>级汉字</w:t>
+      </w:r>
+    </w:p>
+    <w:p>
+      <w:r>
+        <w:rPr>
+          <w:rFonts w:hint="eastAsia"/>
+        </w:rPr>
+        <w:t xml:space="preserve">      </w:t>
+      </w:r>
+      <w:r>
+        <w:rPr>
+          <w:rFonts w:hint="eastAsia"/>
+        </w:rPr>
+        <w:t>汉字</w:t>
+      </w:r>
+      <w:r>
+        <w:rPr>
+          <w:rFonts w:hint="eastAsia"/>
+        </w:rPr>
+        <w:t>story,</w:t>
+      </w:r>
+      <w:r>
+        <w:rPr>
+          <w:rFonts w:hint="eastAsia"/>
+        </w:rPr>
+        <w:t>汉字吟诵，汉字</w:t>
+      </w:r>
+      <w:r>
+        <w:rPr>
+          <w:rFonts w:hint="eastAsia"/>
+        </w:rPr>
+        <w:t>game,</w:t>
+      </w:r>
+      <w:r>
+        <w:rPr>
+          <w:rFonts w:hint="eastAsia"/>
+        </w:rPr>
+        <w:t>模拟考试，列印学习纸</w:t>
+      </w:r>
+    </w:p>
+    <w:p>
+      <w:pPr>
+        <w:rPr>
+          <w:rFonts w:hint="eastAsia"/>
+        </w:rPr>
+      </w:pPr>
+      <w:r>
+        <w:rPr>
+          <w:rFonts w:hint="eastAsia"/>
+        </w:rPr>
+        <w:t xml:space="preserve">      </w:t>
+      </w:r>
+      <w:r>
+        <w:rPr>
+          <w:rFonts w:hint="eastAsia"/>
+        </w:rPr>
+        <w:t>无第四行</w:t>
+      </w:r>
+    </w:p>
+    <w:p>
+      <w:pPr>
+        <w:ind w:firstLineChars="300" w:firstLine="630"/>
+      </w:pPr>
+      <w:r>
+        <w:rPr>
+          <w:rFonts w:hint="eastAsia"/>
+        </w:rPr>
+        <w:t>无第五行</w:t>
+      </w:r>
+    </w:p>
+    <w:p/>
     <w:p>
       <w:r>
         <w:rPr>
@@ -368,7 +1358,109 @@
         </w:rPr>
         <w:t>初等问题，四则运算，打字练习，童诗段落，听写</w:t>
       </w:r>
-    </w:p>
+      <w:r>
+        <w:br/>
+      </w:r>
+      <w:r>
+        <w:rPr>
+          <w:rFonts w:hint="eastAsia"/>
+        </w:rPr>
+        <w:t xml:space="preserve">      </w:t>
+      </w:r>
+      <w:r>
+        <w:rPr>
+          <w:rFonts w:hint="eastAsia"/>
+        </w:rPr>
+        <w:t>端正的生活，演算问题银行，俗谈和格言，</w:t>
+      </w:r>
+      <w:r>
+        <w:rPr>
+          <w:rFonts w:hint="eastAsia"/>
+        </w:rPr>
+        <w:t>kebi</w:t>
+      </w:r>
+      <w:r>
+        <w:rPr>
+          <w:rFonts w:hint="eastAsia"/>
+        </w:rPr>
+        <w:t>九九乘法，阅读童话，单字猜迷</w:t>
+      </w:r>
+    </w:p>
+    <w:p>
+      <w:pPr>
+        <w:rPr>
+          <w:rFonts w:hint="eastAsia"/>
+        </w:rPr>
+      </w:pPr>
+      <w:r>
+        <w:rPr>
+          <w:rFonts w:hint="eastAsia"/>
+        </w:rPr>
+        <w:t xml:space="preserve">      </w:t>
+      </w:r>
+      <w:r>
+        <w:rPr>
+          <w:rFonts w:hint="eastAsia"/>
+        </w:rPr>
+        <w:t>智慧生活，有礼节的学童，演算</w:t>
+      </w:r>
+      <w:r>
+        <w:rPr>
+          <w:rFonts w:hint="eastAsia"/>
+        </w:rPr>
+        <w:t xml:space="preserve">quiz </w:t>
+      </w:r>
+      <w:r>
+        <w:rPr>
+          <w:rFonts w:hint="eastAsia"/>
+        </w:rPr>
+        <w:t>，</w:t>
+      </w:r>
+      <w:r>
+        <w:rPr>
+          <w:rFonts w:hint="eastAsia"/>
+        </w:rPr>
+        <w:t xml:space="preserve">kebi10*4, </w:t>
+      </w:r>
+      <w:r>
+        <w:rPr>
+          <w:rFonts w:hint="eastAsia"/>
+        </w:rPr>
+        <w:t>珠算旅行，珠算训练</w:t>
+      </w:r>
+    </w:p>
+    <w:p>
+      <w:pPr>
+        <w:rPr>
+          <w:rFonts w:hint="eastAsia"/>
+        </w:rPr>
+      </w:pPr>
+      <w:r>
+        <w:rPr>
+          <w:rFonts w:hint="eastAsia"/>
+        </w:rPr>
+        <w:t xml:space="preserve">      </w:t>
+      </w:r>
+      <w:r>
+        <w:rPr>
+          <w:rFonts w:hint="eastAsia"/>
+        </w:rPr>
+        <w:t>挑战九九乘法，论述童话，运算学习纸</w:t>
+      </w:r>
+    </w:p>
+    <w:p>
+      <w:pPr>
+        <w:ind w:firstLineChars="300" w:firstLine="630"/>
+      </w:pPr>
+      <w:r>
+        <w:rPr>
+          <w:rFonts w:hint="eastAsia"/>
+        </w:rPr>
+        <w:t>无第五行</w:t>
+      </w:r>
+    </w:p>
+    <w:p/>
+    <w:p/>
     <w:p>
       <w:r>
         <w:rPr>
@@ -401,9 +1493,82 @@
         <w:t xml:space="preserve"> </w:t>
       </w:r>
     </w:p>
+    <w:p>
+      <w:r>
+        <w:rPr>
+          <w:rFonts w:hint="eastAsia"/>
+        </w:rPr>
+        <w:t xml:space="preserve">      </w:t>
+      </w:r>
+      <w:r>
+        <w:t>K</w:t>
+      </w:r>
+      <w:r>
+        <w:rPr>
+          <w:rFonts w:hint="eastAsia"/>
+        </w:rPr>
+        <w:t xml:space="preserve">ebi game </w:t>
+      </w:r>
+      <w:r>
+        <w:rPr>
+          <w:rFonts w:hint="eastAsia"/>
+        </w:rPr>
+        <w:t>，韩文打字练习，小狗游戏，英语打字练习，化妆，布置玩偶人型的家</w:t>
+      </w:r>
+    </w:p>
+    <w:p>
+      <w:pPr>
+        <w:rPr>
+          <w:rFonts w:hint="eastAsia"/>
+        </w:rPr>
+      </w:pPr>
+      <w:r>
+        <w:rPr>
+          <w:rFonts w:hint="eastAsia"/>
+        </w:rPr>
+        <w:t xml:space="preserve">      </w:t>
+      </w:r>
+      <w:r>
+        <w:rPr>
+          <w:rFonts w:hint="eastAsia"/>
+        </w:rPr>
+        <w:t>猜迷游戏，动作游戏，单字打字学习，虚拟天国，人型展示馆，小狗图馆</w:t>
+      </w:r>
+    </w:p>
+    <w:p>
+      <w:pPr>
+        <w:rPr>
+          <w:rFonts w:hint="eastAsia"/>
+        </w:rPr>
+      </w:pPr>
+      <w:r>
+        <w:rPr>
+          <w:rFonts w:hint="eastAsia"/>
+        </w:rPr>
+        <w:t xml:space="preserve">      </w:t>
+      </w:r>
+      <w:r>
+        <w:rPr>
+          <w:rFonts w:hint="eastAsia"/>
+        </w:rPr>
+        <w:t>运动游戏，宝物银行</w:t>
+      </w:r>
+    </w:p>
+    <w:p>
+      <w:pPr>
+        <w:ind w:firstLineChars="300" w:firstLine="630"/>
+      </w:pPr>
+      <w:r>
+        <w:rPr>
+          <w:rFonts w:hint="eastAsia"/>
+        </w:rPr>
+        <w:t>无第五行</w:t>
+      </w:r>
+    </w:p>
+    <w:p/>
     <w:sectPr>
       <w:pgSz w:w="11906" w:h="16838"/>
-      <w:pgMar w:top="1440" w:right="1800" w:bottom="1440" w:left="1800" w:header="851" w:footer="992" w:gutter="0"/>
+      <w:pgMar w:top="720" w:right="720" w:bottom="720" w:left="720" w:header="851" w:footer="992" w:gutter="0"/>
       <w:cols w:space="425"/>
       <w:docGrid w:type="lines" w:linePitch="312"/>
     </w:sectPr>
